--- a/Invoices/PUTZQ205(23-24).docx
+++ b/Invoices/PUTZQ205(23-24).docx
@@ -173,8 +173,10 @@
           <w:sz w:val="28"/>
           <w:szCs w:val="28"/>
         </w:rPr>
-        <w:t>15</w:t>
-      </w:r>
+        <w:t>16</w:t>
+      </w:r>
+      <w:bookmarkStart w:id="0" w:name="_GoBack"/>
+      <w:bookmarkEnd w:id="0"/>
       <w:r>
         <w:rPr>
           <w:sz w:val="28"/>
@@ -244,25 +246,7 @@
           <w:sz w:val="28"/>
           <w:szCs w:val="28"/>
         </w:rPr>
-        <w:t xml:space="preserve">Putzmeister concrete machines </w:t>
-      </w:r>
-      <w:proofErr w:type="spellStart"/>
-      <w:r>
-        <w:rPr>
-          <w:b/>
-          <w:sz w:val="28"/>
-          <w:szCs w:val="28"/>
-        </w:rPr>
-        <w:t>pvt</w:t>
-      </w:r>
-      <w:proofErr w:type="spellEnd"/>
-      <w:r>
-        <w:rPr>
-          <w:b/>
-          <w:sz w:val="28"/>
-          <w:szCs w:val="28"/>
-        </w:rPr>
-        <w:t xml:space="preserve"> ltd.</w:t>
+        <w:t>Putzmeister concrete machines pvt ltd.</w:t>
       </w:r>
     </w:p>
     <w:p>
@@ -357,8 +341,6 @@
                 <w:lang w:val="en-US" w:eastAsia="en-US"/>
               </w:rPr>
             </w:pPr>
-            <w:bookmarkStart w:id="0" w:name="_GoBack"/>
-            <w:bookmarkEnd w:id="0"/>
             <w:r>
               <w:rPr>
                 <w:rFonts w:ascii="Calibri" w:eastAsia="Times New Roman" w:hAnsi="Calibri" w:cs="Calibri"/>
@@ -507,7 +489,6 @@
                 <w:lang w:val="en-US" w:eastAsia="en-US"/>
               </w:rPr>
             </w:pPr>
-            <w:proofErr w:type="spellStart"/>
             <w:r>
               <w:rPr>
                 <w:rFonts w:ascii="Calibri" w:eastAsia="Times New Roman" w:hAnsi="Calibri" w:cs="Calibri"/>
@@ -518,7 +499,6 @@
               </w:rPr>
               <w:t>Qty</w:t>
             </w:r>
-            <w:proofErr w:type="spellEnd"/>
           </w:p>
         </w:tc>
         <w:tc>
@@ -984,29 +964,7 @@
                 <w:szCs w:val="20"/>
                 <w:lang w:val="en-US" w:eastAsia="en-US"/>
               </w:rPr>
-              <w:t xml:space="preserve">Screw Conveyor </w:t>
-            </w:r>
-            <w:proofErr w:type="spellStart"/>
-            <w:r>
-              <w:rPr>
-                <w:rFonts w:ascii="Arial" w:eastAsia="Times New Roman" w:hAnsi="Arial" w:cs="Arial"/>
-                <w:color w:val="000000"/>
-                <w:sz w:val="20"/>
-                <w:szCs w:val="20"/>
-                <w:lang w:val="en-US" w:eastAsia="en-US"/>
-              </w:rPr>
-              <w:t>Bellow_Dia</w:t>
-            </w:r>
-            <w:proofErr w:type="spellEnd"/>
-            <w:r>
-              <w:rPr>
-                <w:rFonts w:ascii="Arial" w:eastAsia="Times New Roman" w:hAnsi="Arial" w:cs="Arial"/>
-                <w:color w:val="000000"/>
-                <w:sz w:val="20"/>
-                <w:szCs w:val="20"/>
-                <w:lang w:val="en-US" w:eastAsia="en-US"/>
-              </w:rPr>
-              <w:t xml:space="preserve"> 224x500mm</w:t>
+              <w:t>Screw Conveyor Bellow_Dia 224x500mm</w:t>
             </w:r>
           </w:p>
         </w:tc>
@@ -1677,24 +1635,8 @@
       <w:rPr>
         <w:color w:val="1F497D" w:themeColor="text2"/>
       </w:rPr>
-      <w:t xml:space="preserve">Next to </w:t>
+      <w:t>Next to JairamComplex ,</w:t>
     </w:r>
-    <w:proofErr w:type="spellStart"/>
-    <w:proofErr w:type="gramStart"/>
-    <w:r>
-      <w:rPr>
-        <w:color w:val="1F497D" w:themeColor="text2"/>
-      </w:rPr>
-      <w:t>JairamComplex</w:t>
-    </w:r>
-    <w:proofErr w:type="spellEnd"/>
-    <w:r>
-      <w:rPr>
-        <w:color w:val="1F497D" w:themeColor="text2"/>
-      </w:rPr>
-      <w:t xml:space="preserve"> ,</w:t>
-    </w:r>
-    <w:proofErr w:type="gramEnd"/>
   </w:p>
   <w:p>
     <w:pPr>
@@ -1707,19 +1649,11 @@
         <w:color w:val="1F497D" w:themeColor="text2"/>
       </w:rPr>
     </w:pPr>
-    <w:proofErr w:type="spellStart"/>
     <w:r>
       <w:rPr>
         <w:color w:val="1F497D" w:themeColor="text2"/>
       </w:rPr>
-      <w:t>Neugi</w:t>
-    </w:r>
-    <w:proofErr w:type="spellEnd"/>
-    <w:r>
-      <w:rPr>
-        <w:color w:val="1F497D" w:themeColor="text2"/>
-      </w:rPr>
-      <w:t xml:space="preserve"> Nagar Mala</w:t>
+      <w:t>Neugi Nagar Mala</w:t>
     </w:r>
   </w:p>
   <w:p>

--- a/Invoices/PUTZQ205(23-24).docx
+++ b/Invoices/PUTZQ205(23-24).docx
@@ -173,7 +173,7 @@
           <w:sz w:val="28"/>
           <w:szCs w:val="28"/>
         </w:rPr>
-        <w:t>16</w:t>
+        <w:t>18</w:t>
       </w:r>
       <w:bookmarkStart w:id="0" w:name="_GoBack"/>
       <w:bookmarkEnd w:id="0"/>
@@ -300,25 +300,25 @@
     </w:p>
     <w:tbl>
       <w:tblPr>
-        <w:tblW w:w="10577" w:type="dxa"/>
+        <w:tblW w:w="10746" w:type="dxa"/>
         <w:tblLook w:val="04A0" w:firstRow="1" w:lastRow="0" w:firstColumn="1" w:lastColumn="0" w:noHBand="0" w:noVBand="1"/>
       </w:tblPr>
       <w:tblGrid>
-        <w:gridCol w:w="861"/>
-        <w:gridCol w:w="1736"/>
-        <w:gridCol w:w="1227"/>
-        <w:gridCol w:w="2975"/>
-        <w:gridCol w:w="1206"/>
-        <w:gridCol w:w="1217"/>
-        <w:gridCol w:w="1355"/>
+        <w:gridCol w:w="875"/>
+        <w:gridCol w:w="1764"/>
+        <w:gridCol w:w="1246"/>
+        <w:gridCol w:w="3023"/>
+        <w:gridCol w:w="1225"/>
+        <w:gridCol w:w="1236"/>
+        <w:gridCol w:w="1377"/>
       </w:tblGrid>
       <w:tr>
         <w:trPr>
-          <w:trHeight w:val="235"/>
+          <w:trHeight w:val="213"/>
         </w:trPr>
         <w:tc>
           <w:tcPr>
-            <w:tcW w:w="861" w:type="dxa"/>
+            <w:tcW w:w="875" w:type="dxa"/>
             <w:tcBorders>
               <w:top w:val="single" w:sz="4" w:space="0" w:color="auto"/>
               <w:left w:val="single" w:sz="4" w:space="0" w:color="auto"/>
@@ -355,7 +355,7 @@
         </w:tc>
         <w:tc>
           <w:tcPr>
-            <w:tcW w:w="1736" w:type="dxa"/>
+            <w:tcW w:w="1764" w:type="dxa"/>
             <w:tcBorders>
               <w:top w:val="single" w:sz="4" w:space="0" w:color="auto"/>
               <w:left w:val="nil"/>
@@ -392,7 +392,7 @@
         </w:tc>
         <w:tc>
           <w:tcPr>
-            <w:tcW w:w="1227" w:type="dxa"/>
+            <w:tcW w:w="1246" w:type="dxa"/>
             <w:tcBorders>
               <w:top w:val="single" w:sz="4" w:space="0" w:color="auto"/>
               <w:left w:val="nil"/>
@@ -429,7 +429,7 @@
         </w:tc>
         <w:tc>
           <w:tcPr>
-            <w:tcW w:w="2975" w:type="dxa"/>
+            <w:tcW w:w="3023" w:type="dxa"/>
             <w:tcBorders>
               <w:top w:val="single" w:sz="4" w:space="0" w:color="auto"/>
               <w:left w:val="nil"/>
@@ -466,7 +466,7 @@
         </w:tc>
         <w:tc>
           <w:tcPr>
-            <w:tcW w:w="1206" w:type="dxa"/>
+            <w:tcW w:w="1225" w:type="dxa"/>
             <w:tcBorders>
               <w:top w:val="single" w:sz="4" w:space="0" w:color="auto"/>
               <w:left w:val="nil"/>
@@ -503,7 +503,7 @@
         </w:tc>
         <w:tc>
           <w:tcPr>
-            <w:tcW w:w="1214" w:type="dxa"/>
+            <w:tcW w:w="1233" w:type="dxa"/>
             <w:tcBorders>
               <w:top w:val="single" w:sz="4" w:space="0" w:color="auto"/>
               <w:left w:val="nil"/>
@@ -540,7 +540,7 @@
         </w:tc>
         <w:tc>
           <w:tcPr>
-            <w:tcW w:w="1355" w:type="dxa"/>
+            <w:tcW w:w="1377" w:type="dxa"/>
             <w:tcBorders>
               <w:top w:val="single" w:sz="4" w:space="0" w:color="auto"/>
               <w:left w:val="nil"/>
@@ -578,11 +578,11 @@
       </w:tr>
       <w:tr>
         <w:trPr>
-          <w:trHeight w:val="412"/>
+          <w:trHeight w:val="373"/>
         </w:trPr>
         <w:tc>
           <w:tcPr>
-            <w:tcW w:w="861" w:type="dxa"/>
+            <w:tcW w:w="875" w:type="dxa"/>
             <w:tcBorders>
               <w:top w:val="nil"/>
               <w:left w:val="single" w:sz="4" w:space="0" w:color="auto"/>
@@ -615,7 +615,7 @@
         </w:tc>
         <w:tc>
           <w:tcPr>
-            <w:tcW w:w="1736" w:type="dxa"/>
+            <w:tcW w:w="1764" w:type="dxa"/>
             <w:tcBorders>
               <w:top w:val="nil"/>
               <w:left w:val="nil"/>
@@ -652,7 +652,7 @@
         </w:tc>
         <w:tc>
           <w:tcPr>
-            <w:tcW w:w="1227" w:type="dxa"/>
+            <w:tcW w:w="1246" w:type="dxa"/>
             <w:tcBorders>
               <w:top w:val="nil"/>
               <w:left w:val="nil"/>
@@ -687,7 +687,7 @@
         </w:tc>
         <w:tc>
           <w:tcPr>
-            <w:tcW w:w="2975" w:type="dxa"/>
+            <w:tcW w:w="3023" w:type="dxa"/>
             <w:tcBorders>
               <w:top w:val="nil"/>
               <w:left w:val="nil"/>
@@ -722,7 +722,7 @@
         </w:tc>
         <w:tc>
           <w:tcPr>
-            <w:tcW w:w="1206" w:type="dxa"/>
+            <w:tcW w:w="1225" w:type="dxa"/>
             <w:tcBorders>
               <w:top w:val="nil"/>
               <w:left w:val="nil"/>
@@ -755,7 +755,7 @@
         </w:tc>
         <w:tc>
           <w:tcPr>
-            <w:tcW w:w="1214" w:type="dxa"/>
+            <w:tcW w:w="1233" w:type="dxa"/>
             <w:tcBorders>
               <w:top w:val="nil"/>
               <w:left w:val="nil"/>
@@ -788,7 +788,7 @@
         </w:tc>
         <w:tc>
           <w:tcPr>
-            <w:tcW w:w="1355" w:type="dxa"/>
+            <w:tcW w:w="1377" w:type="dxa"/>
             <w:tcBorders>
               <w:top w:val="nil"/>
               <w:left w:val="nil"/>
@@ -822,11 +822,11 @@
       </w:tr>
       <w:tr>
         <w:trPr>
-          <w:trHeight w:val="478"/>
+          <w:trHeight w:val="432"/>
         </w:trPr>
         <w:tc>
           <w:tcPr>
-            <w:tcW w:w="861" w:type="dxa"/>
+            <w:tcW w:w="875" w:type="dxa"/>
             <w:tcBorders>
               <w:top w:val="single" w:sz="4" w:space="0" w:color="auto"/>
               <w:left w:val="single" w:sz="4" w:space="0" w:color="auto"/>
@@ -859,7 +859,7 @@
         </w:tc>
         <w:tc>
           <w:tcPr>
-            <w:tcW w:w="1736" w:type="dxa"/>
+            <w:tcW w:w="1764" w:type="dxa"/>
             <w:tcBorders>
               <w:top w:val="nil"/>
               <w:left w:val="nil"/>
@@ -896,7 +896,185 @@
         </w:tc>
         <w:tc>
           <w:tcPr>
-            <w:tcW w:w="1227" w:type="dxa"/>
+            <w:tcW w:w="1246" w:type="dxa"/>
+            <w:tcBorders>
+              <w:top w:val="nil"/>
+              <w:left w:val="single" w:sz="4" w:space="0" w:color="auto"/>
+              <w:bottom w:val="nil"/>
+              <w:right w:val="single" w:sz="4" w:space="0" w:color="auto"/>
+            </w:tcBorders>
+            <w:shd w:val="clear" w:color="auto" w:fill="auto"/>
+            <w:vAlign w:val="center"/>
+            <w:hideMark/>
+          </w:tcPr>
+          <w:p>
+            <w:pPr>
+              <w:spacing w:after="0" w:line="240" w:lineRule="auto"/>
+              <w:jc w:val="center"/>
+              <w:rPr>
+                <w:rFonts w:ascii="Arial" w:eastAsia="Times New Roman" w:hAnsi="Arial" w:cs="Arial"/>
+                <w:color w:val="000000"/>
+                <w:sz w:val="20"/>
+                <w:szCs w:val="20"/>
+                <w:lang w:val="en-US" w:eastAsia="en-US"/>
+              </w:rPr>
+            </w:pPr>
+            <w:r>
+              <w:rPr>
+                <w:rFonts w:ascii="Arial" w:eastAsia="Times New Roman" w:hAnsi="Arial" w:cs="Arial"/>
+                <w:color w:val="000000"/>
+                <w:sz w:val="20"/>
+                <w:szCs w:val="20"/>
+                <w:lang w:val="en-US" w:eastAsia="en-US"/>
+              </w:rPr>
+              <w:t>616026</w:t>
+            </w:r>
+          </w:p>
+        </w:tc>
+        <w:tc>
+          <w:tcPr>
+            <w:tcW w:w="3023" w:type="dxa"/>
+            <w:tcBorders>
+              <w:top w:val="nil"/>
+              <w:left w:val="nil"/>
+              <w:bottom w:val="nil"/>
+              <w:right w:val="single" w:sz="4" w:space="0" w:color="auto"/>
+            </w:tcBorders>
+            <w:shd w:val="clear" w:color="auto" w:fill="auto"/>
+            <w:vAlign w:val="center"/>
+            <w:hideMark/>
+          </w:tcPr>
+          <w:p>
+            <w:pPr>
+              <w:spacing w:after="0" w:line="240" w:lineRule="auto"/>
+              <w:jc w:val="center"/>
+              <w:rPr>
+                <w:rFonts w:ascii="Arial" w:eastAsia="Times New Roman" w:hAnsi="Arial" w:cs="Arial"/>
+                <w:color w:val="000000"/>
+                <w:sz w:val="20"/>
+                <w:szCs w:val="20"/>
+                <w:lang w:val="en-US" w:eastAsia="en-US"/>
+              </w:rPr>
+            </w:pPr>
+            <w:r>
+              <w:rPr>
+                <w:rFonts w:ascii="Arial" w:eastAsia="Times New Roman" w:hAnsi="Arial" w:cs="Arial"/>
+                <w:color w:val="000000"/>
+                <w:sz w:val="20"/>
+                <w:szCs w:val="20"/>
+                <w:lang w:val="en-US" w:eastAsia="en-US"/>
+              </w:rPr>
+              <w:t>Screw Conveyor Bellow_Dia 224x500mm</w:t>
+            </w:r>
+          </w:p>
+        </w:tc>
+        <w:tc>
+          <w:tcPr>
+            <w:tcW w:w="1225" w:type="dxa"/>
+            <w:tcBorders>
+              <w:top w:val="nil"/>
+              <w:left w:val="nil"/>
+              <w:bottom w:val="nil"/>
+              <w:right w:val="single" w:sz="4" w:space="0" w:color="auto"/>
+            </w:tcBorders>
+            <w:shd w:val="clear" w:color="auto" w:fill="auto"/>
+            <w:vAlign w:val="center"/>
+            <w:hideMark/>
+          </w:tcPr>
+          <w:p>
+            <w:pPr>
+              <w:spacing w:after="0" w:line="240" w:lineRule="auto"/>
+              <w:jc w:val="center"/>
+              <w:rPr>
+                <w:rFonts w:ascii="Calibri" w:eastAsia="Times New Roman" w:hAnsi="Calibri" w:cs="Calibri"/>
+                <w:color w:val="000000"/>
+                <w:lang w:val="en-US" w:eastAsia="en-US"/>
+              </w:rPr>
+            </w:pPr>
+            <w:r>
+              <w:rPr>
+                <w:rFonts w:ascii="Calibri" w:eastAsia="Times New Roman" w:hAnsi="Calibri" w:cs="Calibri"/>
+                <w:color w:val="000000"/>
+                <w:lang w:val="en-US" w:eastAsia="en-US"/>
+              </w:rPr>
+              <w:t>10</w:t>
+            </w:r>
+          </w:p>
+        </w:tc>
+        <w:tc>
+          <w:tcPr>
+            <w:tcW w:w="1233" w:type="dxa"/>
+            <w:tcBorders>
+              <w:top w:val="nil"/>
+              <w:left w:val="nil"/>
+              <w:bottom w:val="nil"/>
+              <w:right w:val="single" w:sz="4" w:space="0" w:color="auto"/>
+            </w:tcBorders>
+            <w:shd w:val="clear" w:color="auto" w:fill="auto"/>
+            <w:vAlign w:val="center"/>
+            <w:hideMark/>
+          </w:tcPr>
+          <w:p>
+            <w:pPr>
+              <w:spacing w:after="0" w:line="240" w:lineRule="auto"/>
+              <w:jc w:val="center"/>
+              <w:rPr>
+                <w:rFonts w:ascii="Calibri" w:eastAsia="Times New Roman" w:hAnsi="Calibri" w:cs="Calibri"/>
+                <w:color w:val="000000"/>
+                <w:lang w:val="en-US" w:eastAsia="en-US"/>
+              </w:rPr>
+            </w:pPr>
+            <w:r>
+              <w:rPr>
+                <w:rFonts w:ascii="Calibri" w:eastAsia="Times New Roman" w:hAnsi="Calibri" w:cs="Calibri"/>
+                <w:color w:val="000000"/>
+                <w:lang w:val="en-US" w:eastAsia="en-US"/>
+              </w:rPr>
+              <w:t>5614</w:t>
+            </w:r>
+          </w:p>
+        </w:tc>
+        <w:tc>
+          <w:tcPr>
+            <w:tcW w:w="1377" w:type="dxa"/>
+            <w:tcBorders>
+              <w:top w:val="nil"/>
+              <w:left w:val="nil"/>
+              <w:bottom w:val="nil"/>
+              <w:right w:val="single" w:sz="4" w:space="0" w:color="auto"/>
+            </w:tcBorders>
+            <w:shd w:val="clear" w:color="auto" w:fill="auto"/>
+            <w:vAlign w:val="center"/>
+            <w:hideMark/>
+          </w:tcPr>
+          <w:p>
+            <w:pPr>
+              <w:spacing w:after="0" w:line="240" w:lineRule="auto"/>
+              <w:jc w:val="center"/>
+              <w:rPr>
+                <w:rFonts w:ascii="Calibri" w:eastAsia="Times New Roman" w:hAnsi="Calibri" w:cs="Calibri"/>
+                <w:color w:val="000000"/>
+                <w:lang w:val="en-US" w:eastAsia="en-US"/>
+              </w:rPr>
+            </w:pPr>
+            <w:r>
+              <w:rPr>
+                <w:rFonts w:ascii="Calibri" w:eastAsia="Times New Roman" w:hAnsi="Calibri" w:cs="Calibri"/>
+                <w:color w:val="000000"/>
+                <w:lang w:val="en-US" w:eastAsia="en-US"/>
+              </w:rPr>
+              <w:t>56140</w:t>
+            </w:r>
+          </w:p>
+        </w:tc>
+      </w:tr>
+      <w:tr>
+        <w:trPr>
+          <w:trHeight w:val="432"/>
+        </w:trPr>
+        <w:tc>
+          <w:tcPr>
+            <w:tcW w:w="875" w:type="dxa"/>
             <w:tcBorders>
               <w:top w:val="nil"/>
               <w:left w:val="single" w:sz="4" w:space="0" w:color="auto"/>
@@ -912,6 +1090,39 @@
               <w:spacing w:after="0" w:line="240" w:lineRule="auto"/>
               <w:jc w:val="center"/>
               <w:rPr>
+                <w:rFonts w:ascii="Calibri" w:eastAsia="Times New Roman" w:hAnsi="Calibri" w:cs="Calibri"/>
+                <w:color w:val="000000"/>
+                <w:lang w:val="en-US" w:eastAsia="en-US"/>
+              </w:rPr>
+            </w:pPr>
+            <w:r>
+              <w:rPr>
+                <w:rFonts w:ascii="Calibri" w:eastAsia="Times New Roman" w:hAnsi="Calibri" w:cs="Calibri"/>
+                <w:color w:val="000000"/>
+                <w:lang w:val="en-US" w:eastAsia="en-US"/>
+              </w:rPr>
+              <w:t>3</w:t>
+            </w:r>
+          </w:p>
+        </w:tc>
+        <w:tc>
+          <w:tcPr>
+            <w:tcW w:w="1764" w:type="dxa"/>
+            <w:tcBorders>
+              <w:top w:val="single" w:sz="4" w:space="0" w:color="auto"/>
+              <w:left w:val="nil"/>
+              <w:bottom w:val="single" w:sz="4" w:space="0" w:color="auto"/>
+              <w:right w:val="single" w:sz="4" w:space="0" w:color="auto"/>
+            </w:tcBorders>
+            <w:shd w:val="clear" w:color="auto" w:fill="auto"/>
+            <w:vAlign w:val="center"/>
+            <w:hideMark/>
+          </w:tcPr>
+          <w:p>
+            <w:pPr>
+              <w:spacing w:after="0" w:line="240" w:lineRule="auto"/>
+              <w:jc w:val="center"/>
+              <w:rPr>
                 <w:rFonts w:ascii="Arial" w:eastAsia="Times New Roman" w:hAnsi="Arial" w:cs="Arial"/>
                 <w:color w:val="000000"/>
                 <w:sz w:val="20"/>
@@ -927,13 +1138,225 @@
                 <w:szCs w:val="20"/>
                 <w:lang w:val="en-US" w:eastAsia="en-US"/>
               </w:rPr>
-              <w:t>616026</w:t>
-            </w:r>
-          </w:p>
-        </w:tc>
-        <w:tc>
-          <w:tcPr>
-            <w:tcW w:w="2975" w:type="dxa"/>
+              <w:t>151357107 (25-07-2023)</w:t>
+            </w:r>
+          </w:p>
+        </w:tc>
+        <w:tc>
+          <w:tcPr>
+            <w:tcW w:w="1246" w:type="dxa"/>
+            <w:tcBorders>
+              <w:top w:val="single" w:sz="4" w:space="0" w:color="auto"/>
+              <w:left w:val="nil"/>
+              <w:bottom w:val="single" w:sz="4" w:space="0" w:color="auto"/>
+              <w:right w:val="single" w:sz="4" w:space="0" w:color="auto"/>
+            </w:tcBorders>
+            <w:shd w:val="clear" w:color="auto" w:fill="auto"/>
+            <w:vAlign w:val="center"/>
+            <w:hideMark/>
+          </w:tcPr>
+          <w:p>
+            <w:pPr>
+              <w:spacing w:after="0" w:line="240" w:lineRule="auto"/>
+              <w:jc w:val="center"/>
+              <w:rPr>
+                <w:rFonts w:ascii="Arial" w:eastAsia="Times New Roman" w:hAnsi="Arial" w:cs="Arial"/>
+                <w:sz w:val="20"/>
+                <w:szCs w:val="20"/>
+                <w:lang w:val="en-US" w:eastAsia="en-US"/>
+              </w:rPr>
+            </w:pPr>
+            <w:r>
+              <w:rPr>
+                <w:rFonts w:ascii="Arial" w:eastAsia="Times New Roman" w:hAnsi="Arial" w:cs="Arial"/>
+                <w:sz w:val="20"/>
+                <w:szCs w:val="20"/>
+                <w:lang w:val="en-US" w:eastAsia="en-US"/>
+              </w:rPr>
+              <w:t>695947</w:t>
+            </w:r>
+          </w:p>
+        </w:tc>
+        <w:tc>
+          <w:tcPr>
+            <w:tcW w:w="3023" w:type="dxa"/>
+            <w:tcBorders>
+              <w:top w:val="single" w:sz="4" w:space="0" w:color="auto"/>
+              <w:left w:val="nil"/>
+              <w:bottom w:val="single" w:sz="4" w:space="0" w:color="auto"/>
+              <w:right w:val="single" w:sz="4" w:space="0" w:color="auto"/>
+            </w:tcBorders>
+            <w:shd w:val="clear" w:color="auto" w:fill="auto"/>
+            <w:vAlign w:val="center"/>
+            <w:hideMark/>
+          </w:tcPr>
+          <w:p>
+            <w:pPr>
+              <w:spacing w:after="0" w:line="240" w:lineRule="auto"/>
+              <w:jc w:val="center"/>
+              <w:rPr>
+                <w:rFonts w:ascii="Arial" w:eastAsia="Times New Roman" w:hAnsi="Arial" w:cs="Arial"/>
+                <w:sz w:val="20"/>
+                <w:szCs w:val="20"/>
+                <w:lang w:val="en-US" w:eastAsia="en-US"/>
+              </w:rPr>
+            </w:pPr>
+            <w:r>
+              <w:rPr>
+                <w:rFonts w:ascii="Arial" w:eastAsia="Times New Roman" w:hAnsi="Arial" w:cs="Arial"/>
+                <w:sz w:val="20"/>
+                <w:szCs w:val="20"/>
+                <w:lang w:val="en-US" w:eastAsia="en-US"/>
+              </w:rPr>
+              <w:t>ROD END 20MM</w:t>
+            </w:r>
+          </w:p>
+        </w:tc>
+        <w:tc>
+          <w:tcPr>
+            <w:tcW w:w="1225" w:type="dxa"/>
+            <w:tcBorders>
+              <w:top w:val="single" w:sz="4" w:space="0" w:color="auto"/>
+              <w:left w:val="nil"/>
+              <w:bottom w:val="single" w:sz="4" w:space="0" w:color="auto"/>
+              <w:right w:val="single" w:sz="4" w:space="0" w:color="auto"/>
+            </w:tcBorders>
+            <w:shd w:val="clear" w:color="auto" w:fill="auto"/>
+            <w:vAlign w:val="center"/>
+            <w:hideMark/>
+          </w:tcPr>
+          <w:p>
+            <w:pPr>
+              <w:spacing w:after="0" w:line="240" w:lineRule="auto"/>
+              <w:jc w:val="center"/>
+              <w:rPr>
+                <w:rFonts w:ascii="Calibri" w:eastAsia="Times New Roman" w:hAnsi="Calibri" w:cs="Calibri"/>
+                <w:color w:val="000000"/>
+                <w:lang w:val="en-US" w:eastAsia="en-US"/>
+              </w:rPr>
+            </w:pPr>
+            <w:r>
+              <w:rPr>
+                <w:rFonts w:ascii="Calibri" w:eastAsia="Times New Roman" w:hAnsi="Calibri" w:cs="Calibri"/>
+                <w:color w:val="000000"/>
+                <w:lang w:val="en-US" w:eastAsia="en-US"/>
+              </w:rPr>
+              <w:t>10</w:t>
+            </w:r>
+          </w:p>
+        </w:tc>
+        <w:tc>
+          <w:tcPr>
+            <w:tcW w:w="1233" w:type="dxa"/>
+            <w:tcBorders>
+              <w:top w:val="single" w:sz="4" w:space="0" w:color="auto"/>
+              <w:left w:val="nil"/>
+              <w:bottom w:val="single" w:sz="4" w:space="0" w:color="auto"/>
+              <w:right w:val="single" w:sz="4" w:space="0" w:color="auto"/>
+            </w:tcBorders>
+            <w:shd w:val="clear" w:color="auto" w:fill="auto"/>
+            <w:vAlign w:val="center"/>
+            <w:hideMark/>
+          </w:tcPr>
+          <w:p>
+            <w:pPr>
+              <w:spacing w:after="0" w:line="240" w:lineRule="auto"/>
+              <w:jc w:val="center"/>
+              <w:rPr>
+                <w:rFonts w:ascii="Calibri" w:eastAsia="Times New Roman" w:hAnsi="Calibri" w:cs="Calibri"/>
+                <w:color w:val="000000"/>
+                <w:lang w:val="en-US" w:eastAsia="en-US"/>
+              </w:rPr>
+            </w:pPr>
+            <w:r>
+              <w:rPr>
+                <w:rFonts w:ascii="Calibri" w:eastAsia="Times New Roman" w:hAnsi="Calibri" w:cs="Calibri"/>
+                <w:color w:val="000000"/>
+                <w:lang w:val="en-US" w:eastAsia="en-US"/>
+              </w:rPr>
+              <w:t>565</w:t>
+            </w:r>
+          </w:p>
+        </w:tc>
+        <w:tc>
+          <w:tcPr>
+            <w:tcW w:w="1377" w:type="dxa"/>
+            <w:tcBorders>
+              <w:top w:val="single" w:sz="4" w:space="0" w:color="auto"/>
+              <w:left w:val="nil"/>
+              <w:bottom w:val="single" w:sz="4" w:space="0" w:color="auto"/>
+              <w:right w:val="single" w:sz="4" w:space="0" w:color="auto"/>
+            </w:tcBorders>
+            <w:shd w:val="clear" w:color="auto" w:fill="auto"/>
+            <w:vAlign w:val="center"/>
+            <w:hideMark/>
+          </w:tcPr>
+          <w:p>
+            <w:pPr>
+              <w:spacing w:after="0" w:line="240" w:lineRule="auto"/>
+              <w:jc w:val="center"/>
+              <w:rPr>
+                <w:rFonts w:ascii="Calibri" w:eastAsia="Times New Roman" w:hAnsi="Calibri" w:cs="Calibri"/>
+                <w:color w:val="000000"/>
+                <w:lang w:val="en-US" w:eastAsia="en-US"/>
+              </w:rPr>
+            </w:pPr>
+            <w:r>
+              <w:rPr>
+                <w:rFonts w:ascii="Calibri" w:eastAsia="Times New Roman" w:hAnsi="Calibri" w:cs="Calibri"/>
+                <w:color w:val="000000"/>
+                <w:lang w:val="en-US" w:eastAsia="en-US"/>
+              </w:rPr>
+              <w:t>5650</w:t>
+            </w:r>
+          </w:p>
+        </w:tc>
+      </w:tr>
+      <w:tr>
+        <w:trPr>
+          <w:trHeight w:val="142"/>
+        </w:trPr>
+        <w:tc>
+          <w:tcPr>
+            <w:tcW w:w="9369" w:type="dxa"/>
+            <w:gridSpan w:val="6"/>
+            <w:tcBorders>
+              <w:top w:val="single" w:sz="4" w:space="0" w:color="auto"/>
+              <w:left w:val="single" w:sz="4" w:space="0" w:color="auto"/>
+              <w:bottom w:val="single" w:sz="4" w:space="0" w:color="auto"/>
+              <w:right w:val="single" w:sz="4" w:space="0" w:color="auto"/>
+            </w:tcBorders>
+            <w:shd w:val="clear" w:color="auto" w:fill="auto"/>
+            <w:vAlign w:val="center"/>
+            <w:hideMark/>
+          </w:tcPr>
+          <w:p>
+            <w:pPr>
+              <w:spacing w:after="0" w:line="240" w:lineRule="auto"/>
+              <w:jc w:val="center"/>
+              <w:rPr>
+                <w:rFonts w:ascii="Calibri" w:eastAsia="Times New Roman" w:hAnsi="Calibri" w:cs="Calibri"/>
+                <w:b/>
+                <w:bCs/>
+                <w:color w:val="000000"/>
+                <w:lang w:val="en-US" w:eastAsia="en-US"/>
+              </w:rPr>
+            </w:pPr>
+            <w:r>
+              <w:rPr>
+                <w:rFonts w:ascii="Calibri" w:eastAsia="Times New Roman" w:hAnsi="Calibri" w:cs="Calibri"/>
+                <w:b/>
+                <w:bCs/>
+                <w:color w:val="000000"/>
+                <w:lang w:val="en-US" w:eastAsia="en-US"/>
+              </w:rPr>
+              <w:t>Total</w:t>
+            </w:r>
+          </w:p>
+        </w:tc>
+        <w:tc>
+          <w:tcPr>
+            <w:tcW w:w="1377" w:type="dxa"/>
             <w:tcBorders>
               <w:top w:val="nil"/>
               <w:left w:val="nil"/>
@@ -949,28 +1372,71 @@
               <w:spacing w:after="0" w:line="240" w:lineRule="auto"/>
               <w:jc w:val="center"/>
               <w:rPr>
-                <w:rFonts w:ascii="Arial" w:eastAsia="Times New Roman" w:hAnsi="Arial" w:cs="Arial"/>
-                <w:color w:val="000000"/>
-                <w:sz w:val="20"/>
-                <w:szCs w:val="20"/>
-                <w:lang w:val="en-US" w:eastAsia="en-US"/>
-              </w:rPr>
-            </w:pPr>
-            <w:r>
-              <w:rPr>
-                <w:rFonts w:ascii="Arial" w:eastAsia="Times New Roman" w:hAnsi="Arial" w:cs="Arial"/>
-                <w:color w:val="000000"/>
-                <w:sz w:val="20"/>
-                <w:szCs w:val="20"/>
-                <w:lang w:val="en-US" w:eastAsia="en-US"/>
-              </w:rPr>
-              <w:t>Screw Conveyor Bellow_Dia 224x500mm</w:t>
-            </w:r>
-          </w:p>
-        </w:tc>
-        <w:tc>
-          <w:tcPr>
-            <w:tcW w:w="1206" w:type="dxa"/>
+                <w:rFonts w:ascii="Calibri" w:eastAsia="Times New Roman" w:hAnsi="Calibri" w:cs="Calibri"/>
+                <w:b/>
+                <w:bCs/>
+                <w:color w:val="000000"/>
+                <w:lang w:val="en-US" w:eastAsia="en-US"/>
+              </w:rPr>
+            </w:pPr>
+            <w:r>
+              <w:rPr>
+                <w:rFonts w:ascii="Calibri" w:eastAsia="Times New Roman" w:hAnsi="Calibri" w:cs="Calibri"/>
+                <w:b/>
+                <w:bCs/>
+                <w:color w:val="000000"/>
+                <w:lang w:val="en-US" w:eastAsia="en-US"/>
+              </w:rPr>
+              <w:t>95390</w:t>
+            </w:r>
+          </w:p>
+        </w:tc>
+      </w:tr>
+      <w:tr>
+        <w:trPr>
+          <w:trHeight w:val="142"/>
+        </w:trPr>
+        <w:tc>
+          <w:tcPr>
+            <w:tcW w:w="9369" w:type="dxa"/>
+            <w:gridSpan w:val="6"/>
+            <w:tcBorders>
+              <w:top w:val="single" w:sz="4" w:space="0" w:color="auto"/>
+              <w:left w:val="single" w:sz="4" w:space="0" w:color="auto"/>
+              <w:bottom w:val="single" w:sz="4" w:space="0" w:color="auto"/>
+              <w:right w:val="single" w:sz="4" w:space="0" w:color="auto"/>
+            </w:tcBorders>
+            <w:shd w:val="clear" w:color="auto" w:fill="auto"/>
+            <w:vAlign w:val="center"/>
+            <w:hideMark/>
+          </w:tcPr>
+          <w:p>
+            <w:pPr>
+              <w:spacing w:after="0" w:line="240" w:lineRule="auto"/>
+              <w:jc w:val="center"/>
+              <w:rPr>
+                <w:rFonts w:ascii="Calibri" w:eastAsia="Times New Roman" w:hAnsi="Calibri" w:cs="Calibri"/>
+                <w:b/>
+                <w:bCs/>
+                <w:color w:val="000000"/>
+                <w:lang w:val="en-US" w:eastAsia="en-US"/>
+              </w:rPr>
+            </w:pPr>
+            <w:r>
+              <w:rPr>
+                <w:rFonts w:ascii="Calibri" w:eastAsia="Times New Roman" w:hAnsi="Calibri" w:cs="Calibri"/>
+                <w:b/>
+                <w:bCs/>
+                <w:color w:val="000000"/>
+                <w:lang w:val="en-US" w:eastAsia="en-US"/>
+              </w:rPr>
+              <w:t>CGST 9%</w:t>
+            </w:r>
+          </w:p>
+        </w:tc>
+        <w:tc>
+          <w:tcPr>
+            <w:tcW w:w="1377" w:type="dxa"/>
             <w:tcBorders>
               <w:top w:val="nil"/>
               <w:left w:val="nil"/>
@@ -987,23 +1453,70 @@
               <w:jc w:val="center"/>
               <w:rPr>
                 <w:rFonts w:ascii="Calibri" w:eastAsia="Times New Roman" w:hAnsi="Calibri" w:cs="Calibri"/>
-                <w:color w:val="000000"/>
-                <w:lang w:val="en-US" w:eastAsia="en-US"/>
-              </w:rPr>
-            </w:pPr>
-            <w:r>
-              <w:rPr>
-                <w:rFonts w:ascii="Calibri" w:eastAsia="Times New Roman" w:hAnsi="Calibri" w:cs="Calibri"/>
-                <w:color w:val="000000"/>
-                <w:lang w:val="en-US" w:eastAsia="en-US"/>
-              </w:rPr>
-              <w:t>10</w:t>
-            </w:r>
-          </w:p>
-        </w:tc>
-        <w:tc>
-          <w:tcPr>
-            <w:tcW w:w="1214" w:type="dxa"/>
+                <w:b/>
+                <w:bCs/>
+                <w:color w:val="000000"/>
+                <w:lang w:val="en-US" w:eastAsia="en-US"/>
+              </w:rPr>
+            </w:pPr>
+            <w:r>
+              <w:rPr>
+                <w:rFonts w:ascii="Calibri" w:eastAsia="Times New Roman" w:hAnsi="Calibri" w:cs="Calibri"/>
+                <w:b/>
+                <w:bCs/>
+                <w:color w:val="000000"/>
+                <w:lang w:val="en-US" w:eastAsia="en-US"/>
+              </w:rPr>
+              <w:t>8585.1</w:t>
+            </w:r>
+          </w:p>
+        </w:tc>
+      </w:tr>
+      <w:tr>
+        <w:trPr>
+          <w:trHeight w:val="142"/>
+        </w:trPr>
+        <w:tc>
+          <w:tcPr>
+            <w:tcW w:w="9369" w:type="dxa"/>
+            <w:gridSpan w:val="6"/>
+            <w:tcBorders>
+              <w:top w:val="single" w:sz="4" w:space="0" w:color="auto"/>
+              <w:left w:val="single" w:sz="4" w:space="0" w:color="auto"/>
+              <w:bottom w:val="single" w:sz="4" w:space="0" w:color="auto"/>
+              <w:right w:val="single" w:sz="4" w:space="0" w:color="auto"/>
+            </w:tcBorders>
+            <w:shd w:val="clear" w:color="auto" w:fill="auto"/>
+            <w:vAlign w:val="center"/>
+            <w:hideMark/>
+          </w:tcPr>
+          <w:p>
+            <w:pPr>
+              <w:spacing w:after="0" w:line="240" w:lineRule="auto"/>
+              <w:jc w:val="center"/>
+              <w:rPr>
+                <w:rFonts w:ascii="Calibri" w:eastAsia="Times New Roman" w:hAnsi="Calibri" w:cs="Calibri"/>
+                <w:b/>
+                <w:bCs/>
+                <w:color w:val="000000"/>
+                <w:lang w:val="en-US" w:eastAsia="en-US"/>
+              </w:rPr>
+            </w:pPr>
+            <w:r>
+              <w:rPr>
+                <w:rFonts w:ascii="Calibri" w:eastAsia="Times New Roman" w:hAnsi="Calibri" w:cs="Calibri"/>
+                <w:b/>
+                <w:bCs/>
+                <w:color w:val="000000"/>
+                <w:lang w:val="en-US" w:eastAsia="en-US"/>
+              </w:rPr>
+              <w:t>SGST 9%</w:t>
+            </w:r>
+          </w:p>
+        </w:tc>
+        <w:tc>
+          <w:tcPr>
+            <w:tcW w:w="1377" w:type="dxa"/>
             <w:tcBorders>
               <w:top w:val="nil"/>
               <w:left w:val="nil"/>
@@ -1020,23 +1533,70 @@
               <w:jc w:val="center"/>
               <w:rPr>
                 <w:rFonts w:ascii="Calibri" w:eastAsia="Times New Roman" w:hAnsi="Calibri" w:cs="Calibri"/>
-                <w:color w:val="000000"/>
-                <w:lang w:val="en-US" w:eastAsia="en-US"/>
-              </w:rPr>
-            </w:pPr>
-            <w:r>
-              <w:rPr>
-                <w:rFonts w:ascii="Calibri" w:eastAsia="Times New Roman" w:hAnsi="Calibri" w:cs="Calibri"/>
-                <w:color w:val="000000"/>
-                <w:lang w:val="en-US" w:eastAsia="en-US"/>
-              </w:rPr>
-              <w:t>5614</w:t>
-            </w:r>
-          </w:p>
-        </w:tc>
-        <w:tc>
-          <w:tcPr>
-            <w:tcW w:w="1355" w:type="dxa"/>
+                <w:b/>
+                <w:bCs/>
+                <w:color w:val="000000"/>
+                <w:lang w:val="en-US" w:eastAsia="en-US"/>
+              </w:rPr>
+            </w:pPr>
+            <w:r>
+              <w:rPr>
+                <w:rFonts w:ascii="Calibri" w:eastAsia="Times New Roman" w:hAnsi="Calibri" w:cs="Calibri"/>
+                <w:b/>
+                <w:bCs/>
+                <w:color w:val="000000"/>
+                <w:lang w:val="en-US" w:eastAsia="en-US"/>
+              </w:rPr>
+              <w:t>8585.1</w:t>
+            </w:r>
+          </w:p>
+        </w:tc>
+      </w:tr>
+      <w:tr>
+        <w:trPr>
+          <w:trHeight w:val="142"/>
+        </w:trPr>
+        <w:tc>
+          <w:tcPr>
+            <w:tcW w:w="9369" w:type="dxa"/>
+            <w:gridSpan w:val="6"/>
+            <w:tcBorders>
+              <w:top w:val="single" w:sz="4" w:space="0" w:color="auto"/>
+              <w:left w:val="single" w:sz="4" w:space="0" w:color="auto"/>
+              <w:bottom w:val="single" w:sz="4" w:space="0" w:color="auto"/>
+              <w:right w:val="single" w:sz="4" w:space="0" w:color="auto"/>
+            </w:tcBorders>
+            <w:shd w:val="clear" w:color="auto" w:fill="auto"/>
+            <w:vAlign w:val="center"/>
+            <w:hideMark/>
+          </w:tcPr>
+          <w:p>
+            <w:pPr>
+              <w:spacing w:after="0" w:line="240" w:lineRule="auto"/>
+              <w:jc w:val="center"/>
+              <w:rPr>
+                <w:rFonts w:ascii="Calibri" w:eastAsia="Times New Roman" w:hAnsi="Calibri" w:cs="Calibri"/>
+                <w:b/>
+                <w:bCs/>
+                <w:color w:val="000000"/>
+                <w:lang w:val="en-US" w:eastAsia="en-US"/>
+              </w:rPr>
+            </w:pPr>
+            <w:r>
+              <w:rPr>
+                <w:rFonts w:ascii="Calibri" w:eastAsia="Times New Roman" w:hAnsi="Calibri" w:cs="Calibri"/>
+                <w:b/>
+                <w:bCs/>
+                <w:color w:val="000000"/>
+                <w:lang w:val="en-US" w:eastAsia="en-US"/>
+              </w:rPr>
+              <w:t>Grand Total</w:t>
+            </w:r>
+          </w:p>
+        </w:tc>
+        <w:tc>
+          <w:tcPr>
+            <w:tcW w:w="1377" w:type="dxa"/>
             <w:tcBorders>
               <w:top w:val="nil"/>
               <w:left w:val="nil"/>
@@ -1053,45 +1613,6 @@
               <w:jc w:val="center"/>
               <w:rPr>
                 <w:rFonts w:ascii="Calibri" w:eastAsia="Times New Roman" w:hAnsi="Calibri" w:cs="Calibri"/>
-                <w:color w:val="000000"/>
-                <w:lang w:val="en-US" w:eastAsia="en-US"/>
-              </w:rPr>
-            </w:pPr>
-            <w:r>
-              <w:rPr>
-                <w:rFonts w:ascii="Calibri" w:eastAsia="Times New Roman" w:hAnsi="Calibri" w:cs="Calibri"/>
-                <w:color w:val="000000"/>
-                <w:lang w:val="en-US" w:eastAsia="en-US"/>
-              </w:rPr>
-              <w:t>56140</w:t>
-            </w:r>
-          </w:p>
-        </w:tc>
-      </w:tr>
-      <w:tr>
-        <w:trPr>
-          <w:trHeight w:val="157"/>
-        </w:trPr>
-        <w:tc>
-          <w:tcPr>
-            <w:tcW w:w="9222" w:type="dxa"/>
-            <w:gridSpan w:val="6"/>
-            <w:tcBorders>
-              <w:top w:val="single" w:sz="4" w:space="0" w:color="auto"/>
-              <w:left w:val="single" w:sz="4" w:space="0" w:color="auto"/>
-              <w:bottom w:val="single" w:sz="4" w:space="0" w:color="auto"/>
-              <w:right w:val="single" w:sz="4" w:space="0" w:color="auto"/>
-            </w:tcBorders>
-            <w:shd w:val="clear" w:color="auto" w:fill="auto"/>
-            <w:vAlign w:val="center"/>
-            <w:hideMark/>
-          </w:tcPr>
-          <w:p>
-            <w:pPr>
-              <w:spacing w:after="0" w:line="240" w:lineRule="auto"/>
-              <w:jc w:val="center"/>
-              <w:rPr>
-                <w:rFonts w:ascii="Calibri" w:eastAsia="Times New Roman" w:hAnsi="Calibri" w:cs="Calibri"/>
                 <w:b/>
                 <w:bCs/>
                 <w:color w:val="000000"/>
@@ -1106,284 +1627,7 @@
                 <w:color w:val="000000"/>
                 <w:lang w:val="en-US" w:eastAsia="en-US"/>
               </w:rPr>
-              <w:t>Total</w:t>
-            </w:r>
-          </w:p>
-        </w:tc>
-        <w:tc>
-          <w:tcPr>
-            <w:tcW w:w="1355" w:type="dxa"/>
-            <w:tcBorders>
-              <w:top w:val="nil"/>
-              <w:left w:val="nil"/>
-              <w:bottom w:val="single" w:sz="4" w:space="0" w:color="auto"/>
-              <w:right w:val="single" w:sz="4" w:space="0" w:color="auto"/>
-            </w:tcBorders>
-            <w:shd w:val="clear" w:color="auto" w:fill="auto"/>
-            <w:vAlign w:val="center"/>
-            <w:hideMark/>
-          </w:tcPr>
-          <w:p>
-            <w:pPr>
-              <w:spacing w:after="0" w:line="240" w:lineRule="auto"/>
-              <w:jc w:val="center"/>
-              <w:rPr>
-                <w:rFonts w:ascii="Calibri" w:eastAsia="Times New Roman" w:hAnsi="Calibri" w:cs="Calibri"/>
-                <w:b/>
-                <w:bCs/>
-                <w:color w:val="000000"/>
-                <w:lang w:val="en-US" w:eastAsia="en-US"/>
-              </w:rPr>
-            </w:pPr>
-            <w:r>
-              <w:rPr>
-                <w:rFonts w:ascii="Calibri" w:eastAsia="Times New Roman" w:hAnsi="Calibri" w:cs="Calibri"/>
-                <w:b/>
-                <w:bCs/>
-                <w:color w:val="000000"/>
-                <w:lang w:val="en-US" w:eastAsia="en-US"/>
-              </w:rPr>
-              <w:t>89740</w:t>
-            </w:r>
-          </w:p>
-        </w:tc>
-      </w:tr>
-      <w:tr>
-        <w:trPr>
-          <w:trHeight w:val="157"/>
-        </w:trPr>
-        <w:tc>
-          <w:tcPr>
-            <w:tcW w:w="9222" w:type="dxa"/>
-            <w:gridSpan w:val="6"/>
-            <w:tcBorders>
-              <w:top w:val="single" w:sz="4" w:space="0" w:color="auto"/>
-              <w:left w:val="single" w:sz="4" w:space="0" w:color="auto"/>
-              <w:bottom w:val="single" w:sz="4" w:space="0" w:color="auto"/>
-              <w:right w:val="single" w:sz="4" w:space="0" w:color="auto"/>
-            </w:tcBorders>
-            <w:shd w:val="clear" w:color="auto" w:fill="auto"/>
-            <w:vAlign w:val="center"/>
-            <w:hideMark/>
-          </w:tcPr>
-          <w:p>
-            <w:pPr>
-              <w:spacing w:after="0" w:line="240" w:lineRule="auto"/>
-              <w:jc w:val="center"/>
-              <w:rPr>
-                <w:rFonts w:ascii="Calibri" w:eastAsia="Times New Roman" w:hAnsi="Calibri" w:cs="Calibri"/>
-                <w:b/>
-                <w:bCs/>
-                <w:color w:val="000000"/>
-                <w:lang w:val="en-US" w:eastAsia="en-US"/>
-              </w:rPr>
-            </w:pPr>
-            <w:r>
-              <w:rPr>
-                <w:rFonts w:ascii="Calibri" w:eastAsia="Times New Roman" w:hAnsi="Calibri" w:cs="Calibri"/>
-                <w:b/>
-                <w:bCs/>
-                <w:color w:val="000000"/>
-                <w:lang w:val="en-US" w:eastAsia="en-US"/>
-              </w:rPr>
-              <w:t>CGST 9%</w:t>
-            </w:r>
-          </w:p>
-        </w:tc>
-        <w:tc>
-          <w:tcPr>
-            <w:tcW w:w="1355" w:type="dxa"/>
-            <w:tcBorders>
-              <w:top w:val="nil"/>
-              <w:left w:val="nil"/>
-              <w:bottom w:val="single" w:sz="4" w:space="0" w:color="auto"/>
-              <w:right w:val="single" w:sz="4" w:space="0" w:color="auto"/>
-            </w:tcBorders>
-            <w:shd w:val="clear" w:color="auto" w:fill="auto"/>
-            <w:vAlign w:val="center"/>
-            <w:hideMark/>
-          </w:tcPr>
-          <w:p>
-            <w:pPr>
-              <w:spacing w:after="0" w:line="240" w:lineRule="auto"/>
-              <w:jc w:val="center"/>
-              <w:rPr>
-                <w:rFonts w:ascii="Calibri" w:eastAsia="Times New Roman" w:hAnsi="Calibri" w:cs="Calibri"/>
-                <w:b/>
-                <w:bCs/>
-                <w:color w:val="000000"/>
-                <w:lang w:val="en-US" w:eastAsia="en-US"/>
-              </w:rPr>
-            </w:pPr>
-            <w:r>
-              <w:rPr>
-                <w:rFonts w:ascii="Calibri" w:eastAsia="Times New Roman" w:hAnsi="Calibri" w:cs="Calibri"/>
-                <w:b/>
-                <w:bCs/>
-                <w:color w:val="000000"/>
-                <w:lang w:val="en-US" w:eastAsia="en-US"/>
-              </w:rPr>
-              <w:t>8076.6</w:t>
-            </w:r>
-          </w:p>
-        </w:tc>
-      </w:tr>
-      <w:tr>
-        <w:trPr>
-          <w:trHeight w:val="157"/>
-        </w:trPr>
-        <w:tc>
-          <w:tcPr>
-            <w:tcW w:w="9222" w:type="dxa"/>
-            <w:gridSpan w:val="6"/>
-            <w:tcBorders>
-              <w:top w:val="single" w:sz="4" w:space="0" w:color="auto"/>
-              <w:left w:val="single" w:sz="4" w:space="0" w:color="auto"/>
-              <w:bottom w:val="single" w:sz="4" w:space="0" w:color="auto"/>
-              <w:right w:val="single" w:sz="4" w:space="0" w:color="auto"/>
-            </w:tcBorders>
-            <w:shd w:val="clear" w:color="auto" w:fill="auto"/>
-            <w:vAlign w:val="center"/>
-            <w:hideMark/>
-          </w:tcPr>
-          <w:p>
-            <w:pPr>
-              <w:spacing w:after="0" w:line="240" w:lineRule="auto"/>
-              <w:jc w:val="center"/>
-              <w:rPr>
-                <w:rFonts w:ascii="Calibri" w:eastAsia="Times New Roman" w:hAnsi="Calibri" w:cs="Calibri"/>
-                <w:b/>
-                <w:bCs/>
-                <w:color w:val="000000"/>
-                <w:lang w:val="en-US" w:eastAsia="en-US"/>
-              </w:rPr>
-            </w:pPr>
-            <w:r>
-              <w:rPr>
-                <w:rFonts w:ascii="Calibri" w:eastAsia="Times New Roman" w:hAnsi="Calibri" w:cs="Calibri"/>
-                <w:b/>
-                <w:bCs/>
-                <w:color w:val="000000"/>
-                <w:lang w:val="en-US" w:eastAsia="en-US"/>
-              </w:rPr>
-              <w:t>SGST 9%</w:t>
-            </w:r>
-          </w:p>
-        </w:tc>
-        <w:tc>
-          <w:tcPr>
-            <w:tcW w:w="1355" w:type="dxa"/>
-            <w:tcBorders>
-              <w:top w:val="nil"/>
-              <w:left w:val="nil"/>
-              <w:bottom w:val="single" w:sz="4" w:space="0" w:color="auto"/>
-              <w:right w:val="single" w:sz="4" w:space="0" w:color="auto"/>
-            </w:tcBorders>
-            <w:shd w:val="clear" w:color="auto" w:fill="auto"/>
-            <w:vAlign w:val="center"/>
-            <w:hideMark/>
-          </w:tcPr>
-          <w:p>
-            <w:pPr>
-              <w:spacing w:after="0" w:line="240" w:lineRule="auto"/>
-              <w:jc w:val="center"/>
-              <w:rPr>
-                <w:rFonts w:ascii="Calibri" w:eastAsia="Times New Roman" w:hAnsi="Calibri" w:cs="Calibri"/>
-                <w:b/>
-                <w:bCs/>
-                <w:color w:val="000000"/>
-                <w:lang w:val="en-US" w:eastAsia="en-US"/>
-              </w:rPr>
-            </w:pPr>
-            <w:r>
-              <w:rPr>
-                <w:rFonts w:ascii="Calibri" w:eastAsia="Times New Roman" w:hAnsi="Calibri" w:cs="Calibri"/>
-                <w:b/>
-                <w:bCs/>
-                <w:color w:val="000000"/>
-                <w:lang w:val="en-US" w:eastAsia="en-US"/>
-              </w:rPr>
-              <w:t>8076.6</w:t>
-            </w:r>
-          </w:p>
-        </w:tc>
-      </w:tr>
-      <w:tr>
-        <w:trPr>
-          <w:trHeight w:val="157"/>
-        </w:trPr>
-        <w:tc>
-          <w:tcPr>
-            <w:tcW w:w="9222" w:type="dxa"/>
-            <w:gridSpan w:val="6"/>
-            <w:tcBorders>
-              <w:top w:val="single" w:sz="4" w:space="0" w:color="auto"/>
-              <w:left w:val="single" w:sz="4" w:space="0" w:color="auto"/>
-              <w:bottom w:val="single" w:sz="4" w:space="0" w:color="auto"/>
-              <w:right w:val="single" w:sz="4" w:space="0" w:color="auto"/>
-            </w:tcBorders>
-            <w:shd w:val="clear" w:color="auto" w:fill="auto"/>
-            <w:vAlign w:val="center"/>
-            <w:hideMark/>
-          </w:tcPr>
-          <w:p>
-            <w:pPr>
-              <w:spacing w:after="0" w:line="240" w:lineRule="auto"/>
-              <w:jc w:val="center"/>
-              <w:rPr>
-                <w:rFonts w:ascii="Calibri" w:eastAsia="Times New Roman" w:hAnsi="Calibri" w:cs="Calibri"/>
-                <w:b/>
-                <w:bCs/>
-                <w:color w:val="000000"/>
-                <w:lang w:val="en-US" w:eastAsia="en-US"/>
-              </w:rPr>
-            </w:pPr>
-            <w:r>
-              <w:rPr>
-                <w:rFonts w:ascii="Calibri" w:eastAsia="Times New Roman" w:hAnsi="Calibri" w:cs="Calibri"/>
-                <w:b/>
-                <w:bCs/>
-                <w:color w:val="000000"/>
-                <w:lang w:val="en-US" w:eastAsia="en-US"/>
-              </w:rPr>
-              <w:t>Grand Total</w:t>
-            </w:r>
-          </w:p>
-        </w:tc>
-        <w:tc>
-          <w:tcPr>
-            <w:tcW w:w="1355" w:type="dxa"/>
-            <w:tcBorders>
-              <w:top w:val="nil"/>
-              <w:left w:val="nil"/>
-              <w:bottom w:val="single" w:sz="4" w:space="0" w:color="auto"/>
-              <w:right w:val="single" w:sz="4" w:space="0" w:color="auto"/>
-            </w:tcBorders>
-            <w:shd w:val="clear" w:color="auto" w:fill="auto"/>
-            <w:vAlign w:val="center"/>
-            <w:hideMark/>
-          </w:tcPr>
-          <w:p>
-            <w:pPr>
-              <w:spacing w:after="0" w:line="240" w:lineRule="auto"/>
-              <w:jc w:val="center"/>
-              <w:rPr>
-                <w:rFonts w:ascii="Calibri" w:eastAsia="Times New Roman" w:hAnsi="Calibri" w:cs="Calibri"/>
-                <w:b/>
-                <w:bCs/>
-                <w:color w:val="000000"/>
-                <w:lang w:val="en-US" w:eastAsia="en-US"/>
-              </w:rPr>
-            </w:pPr>
-            <w:r>
-              <w:rPr>
-                <w:rFonts w:ascii="Calibri" w:eastAsia="Times New Roman" w:hAnsi="Calibri" w:cs="Calibri"/>
-                <w:b/>
-                <w:bCs/>
-                <w:color w:val="000000"/>
-                <w:lang w:val="en-US" w:eastAsia="en-US"/>
-              </w:rPr>
-              <w:t>105893.2</w:t>
+              <w:t>112560.2</w:t>
             </w:r>
           </w:p>
         </w:tc>
